--- a/Improvement required.docx
+++ b/Improvement required.docx
@@ -1,6 +1,6 @@
 
 <file path=word/document.xml><?xml version="1.0" encoding="utf-8"?>
-<w:document xmlns:wpc="http://schemas.microsoft.com/office/word/2010/wordprocessingCanvas" xmlns:cx="http://schemas.microsoft.com/office/drawing/2014/chartex" xmlns:cx1="http://schemas.microsoft.com/office/drawing/2015/9/8/chartex" xmlns:cx2="http://schemas.microsoft.com/office/drawing/2015/10/21/chartex" xmlns:cx3="http://schemas.microsoft.com/office/drawing/2016/5/9/chartex" xmlns:cx4="http://schemas.microsoft.com/office/drawing/2016/5/10/chartex" xmlns:cx5="http://schemas.microsoft.com/office/drawing/2016/5/11/chartex" xmlns:cx6="http://schemas.microsoft.com/office/drawing/2016/5/12/chartex" xmlns:cx7="http://schemas.microsoft.com/office/drawing/2016/5/13/chartex" xmlns:cx8="http://schemas.microsoft.com/office/drawing/2016/5/14/chartex" xmlns:mc="http://schemas.openxmlformats.org/markup-compatibility/2006" xmlns:aink="http://schemas.microsoft.com/office/drawing/2016/ink" xmlns:am3d="http://schemas.microsoft.com/office/drawing/2017/model3d" xmlns:o="urn:schemas-microsoft-com:office:office" xmlns:r="http://schemas.openxmlformats.org/officeDocument/2006/relationships" xmlns:m="http://schemas.openxmlformats.org/officeDocument/2006/math" xmlns:v="urn:schemas-microsoft-com:vml" xmlns:wp14="http://schemas.microsoft.com/office/word/2010/wordprocessingDrawing" xmlns:wp="http://schemas.openxmlformats.org/drawingml/2006/wordprocessingDrawing" xmlns:w10="urn:schemas-microsoft-com:office:word" xmlns:w="http://schemas.openxmlformats.org/wordprocessingml/2006/main" xmlns:w14="http://schemas.microsoft.com/office/word/2010/wordml" xmlns:w15="http://schemas.microsoft.com/office/word/2012/wordml" xmlns:w16cid="http://schemas.microsoft.com/office/word/2016/wordml/cid" xmlns:w16se="http://schemas.microsoft.com/office/word/2015/wordml/symex" xmlns:wpg="http://schemas.microsoft.com/office/word/2010/wordprocessingGroup" xmlns:wpi="http://schemas.microsoft.com/office/word/2010/wordprocessingInk" xmlns:wne="http://schemas.microsoft.com/office/word/2006/wordml" xmlns:wps="http://schemas.microsoft.com/office/word/2010/wordprocessingShape" mc:Ignorable="w14 w15 w16se w16cid wp14">
+<w:document xmlns:wpc="http://schemas.microsoft.com/office/word/2010/wordprocessingCanvas" xmlns:cx="http://schemas.microsoft.com/office/drawing/2014/chartex" xmlns:cx1="http://schemas.microsoft.com/office/drawing/2015/9/8/chartex" xmlns:mc="http://schemas.openxmlformats.org/markup-compatibility/2006" xmlns:o="urn:schemas-microsoft-com:office:office" xmlns:r="http://schemas.openxmlformats.org/officeDocument/2006/relationships" xmlns:m="http://schemas.openxmlformats.org/officeDocument/2006/math" xmlns:v="urn:schemas-microsoft-com:vml" xmlns:wp14="http://schemas.microsoft.com/office/word/2010/wordprocessingDrawing" xmlns:wp="http://schemas.openxmlformats.org/drawingml/2006/wordprocessingDrawing" xmlns:w10="urn:schemas-microsoft-com:office:word" xmlns:w="http://schemas.openxmlformats.org/wordprocessingml/2006/main" xmlns:w14="http://schemas.microsoft.com/office/word/2010/wordml" xmlns:w15="http://schemas.microsoft.com/office/word/2012/wordml" xmlns:w16se="http://schemas.microsoft.com/office/word/2015/wordml/symex" xmlns:wpg="http://schemas.microsoft.com/office/word/2010/wordprocessingGroup" xmlns:wpi="http://schemas.microsoft.com/office/word/2010/wordprocessingInk" xmlns:wne="http://schemas.microsoft.com/office/word/2006/wordml" xmlns:wps="http://schemas.microsoft.com/office/word/2010/wordprocessingShape" mc:Ignorable="w14 w15 w16se wp14">
   <w:body>
     <w:p>
       <w:pPr>
@@ -35,17 +35,25 @@
           <w:noProof/>
         </w:rPr>
         <w:drawing>
-          <wp:anchor distT="0" distB="0" distL="114300" distR="114300" simplePos="0" relativeHeight="251658240" behindDoc="0" locked="0" layoutInCell="1" allowOverlap="1" wp14:anchorId="6E07543C" wp14:editId="3F93FDB0">
+          <wp:anchor distT="0" distB="0" distL="114300" distR="114300" simplePos="0" relativeHeight="251658240" behindDoc="1" locked="0" layoutInCell="1" allowOverlap="1" wp14:anchorId="6E07543C" wp14:editId="6CF38916">
             <wp:simplePos x="0" y="0"/>
             <wp:positionH relativeFrom="column">
-              <wp:posOffset>0</wp:posOffset>
+              <wp:posOffset>-133350</wp:posOffset>
             </wp:positionH>
             <wp:positionV relativeFrom="paragraph">
-              <wp:posOffset>635</wp:posOffset>
+              <wp:posOffset>214630</wp:posOffset>
             </wp:positionV>
-            <wp:extent cx="4613374" cy="3014345"/>
+            <wp:extent cx="4613275" cy="3014345"/>
             <wp:effectExtent l="0" t="0" r="0" b="0"/>
-            <wp:wrapSquare wrapText="bothSides"/>
+            <wp:wrapTight wrapText="bothSides">
+              <wp:wrapPolygon edited="0">
+                <wp:start x="0" y="0"/>
+                <wp:lineTo x="0" y="21432"/>
+                <wp:lineTo x="21496" y="21432"/>
+                <wp:lineTo x="21496" y="0"/>
+                <wp:lineTo x="0" y="0"/>
+              </wp:wrapPolygon>
+            </wp:wrapTight>
             <wp:docPr id="1" name="Picture 1"/>
             <wp:cNvGraphicFramePr>
               <a:graphicFrameLocks xmlns:a="http://schemas.openxmlformats.org/drawingml/2006/main" noChangeAspect="1"/>
@@ -72,7 +80,7 @@
                   <pic:spPr>
                     <a:xfrm>
                       <a:off x="0" y="0"/>
-                      <a:ext cx="4613374" cy="3014345"/>
+                      <a:ext cx="4613275" cy="3014345"/>
                     </a:xfrm>
                     <a:prstGeom prst="rect">
                       <a:avLst/>
@@ -84,9 +92,6 @@
           </wp:anchor>
         </w:drawing>
       </w:r>
-      <w:r>
-        <w:t>We need to add feature to read from excel</w:t>
-      </w:r>
     </w:p>
     <w:p>
       <w:pPr>
@@ -96,6 +101,44 @@
           <w:numId w:val="12"/>
         </w:numPr>
       </w:pPr>
+    </w:p>
+    <w:p>
+      <w:pPr>
+        <w:pStyle w:val="ListParagraph"/>
+        <w:numPr>
+          <w:ilvl w:val="0"/>
+          <w:numId w:val="12"/>
+        </w:numPr>
+      </w:pPr>
+      <w:hyperlink w:anchor="_add_feature_to" w:history="1">
+        <w:r>
+          <w:rPr>
+            <w:rStyle w:val="Hyperlink"/>
+          </w:rPr>
+          <w:t>We need to add feat</w:t>
+        </w:r>
+        <w:r>
+          <w:rPr>
+            <w:rStyle w:val="Hyperlink"/>
+          </w:rPr>
+          <w:t>u</w:t>
+        </w:r>
+        <w:r>
+          <w:rPr>
+            <w:rStyle w:val="Hyperlink"/>
+          </w:rPr>
+          <w:t>re to read from excel</w:t>
+        </w:r>
+      </w:hyperlink>
+    </w:p>
+    <w:p>
+      <w:pPr>
+        <w:pStyle w:val="ListParagraph"/>
+        <w:numPr>
+          <w:ilvl w:val="0"/>
+          <w:numId w:val="12"/>
+        </w:numPr>
+      </w:pPr>
       <w:r>
         <w:t>Make both previous offer name and number read from already added offers</w:t>
       </w:r>
@@ -109,13 +152,132 @@
         </w:numPr>
       </w:pPr>
       <w:r>
+        <w:rPr>
+          <w:noProof/>
+        </w:rPr>
+        <mc:AlternateContent>
+          <mc:Choice Requires="wps">
+            <w:drawing>
+              <wp:anchor distT="45720" distB="45720" distL="114300" distR="114300" simplePos="0" relativeHeight="251660288" behindDoc="0" locked="0" layoutInCell="1" allowOverlap="1" wp14:anchorId="0CDC0E10" wp14:editId="72F4987D">
+                <wp:simplePos x="0" y="0"/>
+                <wp:positionH relativeFrom="column">
+                  <wp:posOffset>4806950</wp:posOffset>
+                </wp:positionH>
+                <wp:positionV relativeFrom="paragraph">
+                  <wp:posOffset>393065</wp:posOffset>
+                </wp:positionV>
+                <wp:extent cx="2360930" cy="1404620"/>
+                <wp:effectExtent l="0" t="0" r="22860" b="11430"/>
+                <wp:wrapSquare wrapText="bothSides"/>
+                <wp:docPr id="217" name="Text Box 2"/>
+                <wp:cNvGraphicFramePr>
+                  <a:graphicFrameLocks xmlns:a="http://schemas.openxmlformats.org/drawingml/2006/main"/>
+                </wp:cNvGraphicFramePr>
+                <a:graphic xmlns:a="http://schemas.openxmlformats.org/drawingml/2006/main">
+                  <a:graphicData uri="http://schemas.microsoft.com/office/word/2010/wordprocessingShape">
+                    <wps:wsp>
+                      <wps:cNvSpPr txBox="1">
+                        <a:spLocks noChangeArrowheads="1"/>
+                      </wps:cNvSpPr>
+                      <wps:spPr bwMode="auto">
+                        <a:xfrm>
+                          <a:off x="0" y="0"/>
+                          <a:ext cx="2360930" cy="1404620"/>
+                        </a:xfrm>
+                        <a:prstGeom prst="rect">
+                          <a:avLst/>
+                        </a:prstGeom>
+                        <a:solidFill>
+                          <a:srgbClr val="FFFFFF"/>
+                        </a:solidFill>
+                        <a:ln w="9525">
+                          <a:solidFill>
+                            <a:srgbClr val="000000"/>
+                          </a:solidFill>
+                          <a:miter lim="800000"/>
+                          <a:headEnd/>
+                          <a:tailEnd/>
+                        </a:ln>
+                      </wps:spPr>
+                      <wps:txbx>
+                        <w:txbxContent>
+                          <w:p>
+                            <w:r>
+                              <w:t>Code improvement:</w:t>
+                            </w:r>
+                          </w:p>
+                          <w:p>
+                            <w:r>
+                              <w:t>Need to convert all code to be automated read/</w:t>
+                            </w:r>
+                            <w:r>
+                              <w:t>Write with database column name recorded at field tag.</w:t>
+                            </w:r>
+                          </w:p>
+                        </w:txbxContent>
+                      </wps:txbx>
+                      <wps:bodyPr rot="0" vert="horz" wrap="square" lIns="91440" tIns="45720" rIns="91440" bIns="45720" anchor="t" anchorCtr="0">
+                        <a:spAutoFit/>
+                      </wps:bodyPr>
+                    </wps:wsp>
+                  </a:graphicData>
+                </a:graphic>
+                <wp14:sizeRelH relativeFrom="margin">
+                  <wp14:pctWidth>40000</wp14:pctWidth>
+                </wp14:sizeRelH>
+                <wp14:sizeRelV relativeFrom="margin">
+                  <wp14:pctHeight>20000</wp14:pctHeight>
+                </wp14:sizeRelV>
+              </wp:anchor>
+            </w:drawing>
+          </mc:Choice>
+          <mc:Fallback>
+            <w:pict>
+              <v:shapetype w14:anchorId="0CDC0E10" id="_x0000_t202" coordsize="21600,21600" o:spt="202" path="m,l,21600r21600,l21600,xe">
+                <v:stroke joinstyle="miter"/>
+                <v:path gradientshapeok="t" o:connecttype="rect"/>
+              </v:shapetype>
+              <v:shape id="Text Box 2" o:spid="_x0000_s1026" type="#_x0000_t202" style="position:absolute;left:0;text-align:left;margin-left:378.5pt;margin-top:30.95pt;width:185.9pt;height:110.6pt;z-index:251660288;visibility:visible;mso-wrap-style:square;mso-width-percent:400;mso-height-percent:200;mso-wrap-distance-left:9pt;mso-wrap-distance-top:3.6pt;mso-wrap-distance-right:9pt;mso-wrap-distance-bottom:3.6pt;mso-position-horizontal:absolute;mso-position-horizontal-relative:text;mso-position-vertical:absolute;mso-position-vertical-relative:text;mso-width-percent:400;mso-height-percent:200;mso-width-relative:margin;mso-height-relative:margin;v-text-anchor:top" o:gfxdata="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">
+                <v:textbox style="mso-fit-shape-to-text:t">
+                  <w:txbxContent>
+                    <w:p>
+                      <w:r>
+                        <w:t>Code improvement:</w:t>
+                      </w:r>
+                    </w:p>
+                    <w:p>
+                      <w:r>
+                        <w:t>Need to convert all code to be automated read/</w:t>
+                      </w:r>
+                      <w:r>
+                        <w:t>Write with database column name recorded at field tag.</w:t>
+                      </w:r>
+                    </w:p>
+                  </w:txbxContent>
+                </v:textbox>
+                <w10:wrap type="square"/>
+              </v:shape>
+            </w:pict>
+          </mc:Fallback>
+        </mc:AlternateContent>
+      </w:r>
+      <w:r>
         <w:t>Items number should accept characters</w:t>
       </w:r>
     </w:p>
+    <w:p/>
+    <w:p/>
     <w:p>
       <w:pPr>
         <w:pStyle w:val="ListParagraph"/>
       </w:pPr>
+    </w:p>
+    <w:p/>
+    <w:p/>
+    <w:p>
+      <w:r>
+        <w:br/>
+      </w:r>
     </w:p>
     <w:p>
       <w:r>
@@ -126,6 +288,112 @@
       <w:pPr>
         <w:pStyle w:val="Heading1"/>
       </w:pPr>
+      <w:bookmarkStart w:id="0" w:name="_add_feature_to"/>
+      <w:bookmarkStart w:id="1" w:name="_GoBack"/>
+      <w:bookmarkEnd w:id="0"/>
+      <w:bookmarkEnd w:id="1"/>
+      <w:r>
+        <w:lastRenderedPageBreak/>
+        <w:t>add feature to read from excel</w:t>
+      </w:r>
+    </w:p>
+    <w:p>
+      <w:pPr>
+        <w:pStyle w:val="Heading2"/>
+      </w:pPr>
+      <w:r>
+        <w:t>Scenario</w:t>
+      </w:r>
+      <w:r>
+        <w:t xml:space="preserve"> 1</w:t>
+      </w:r>
+    </w:p>
+    <w:p>
+      <w:pPr>
+        <w:pStyle w:val="ListParagraph"/>
+        <w:numPr>
+          <w:ilvl w:val="0"/>
+          <w:numId w:val="15"/>
+        </w:numPr>
+      </w:pPr>
+      <w:r>
+        <w:t>I will make in both offer general and order general this link (download template based on entered data)//all data added in general form will be part of extracted data</w:t>
+      </w:r>
+    </w:p>
+    <w:p>
+      <w:pPr>
+        <w:pStyle w:val="ListParagraph"/>
+        <w:numPr>
+          <w:ilvl w:val="0"/>
+          <w:numId w:val="15"/>
+        </w:numPr>
+      </w:pPr>
+      <w:r>
+        <w:t>Mainly I will make this excel in XML format</w:t>
+      </w:r>
+    </w:p>
+    <w:p>
+      <w:pPr>
+        <w:pStyle w:val="ListParagraph"/>
+        <w:numPr>
+          <w:ilvl w:val="0"/>
+          <w:numId w:val="15"/>
+        </w:numPr>
+      </w:pPr>
+      <w:r>
+        <w:t>After designer finish editing file I shall make load from excel button to give employee accessibility to add his work</w:t>
+      </w:r>
+    </w:p>
+    <w:p>
+      <w:pPr>
+        <w:pStyle w:val="ListParagraph"/>
+        <w:numPr>
+          <w:ilvl w:val="0"/>
+          <w:numId w:val="15"/>
+        </w:numPr>
+      </w:pPr>
+      <w:r>
+        <w:t xml:space="preserve">After successfully adding it shall be opened in detailed mode </w:t>
+      </w:r>
+      <w:proofErr w:type="gramStart"/>
+      <w:r>
+        <w:t>also</w:t>
+      </w:r>
+      <w:proofErr w:type="gramEnd"/>
+      <w:r>
+        <w:t xml:space="preserve"> I shall secure overview mode to show it all in </w:t>
+      </w:r>
+      <w:proofErr w:type="spellStart"/>
+      <w:r>
+        <w:t>datagridview</w:t>
+      </w:r>
+      <w:proofErr w:type="spellEnd"/>
+      <w:r>
+        <w:t>.</w:t>
+      </w:r>
+    </w:p>
+    <w:p>
+      <w:pPr>
+        <w:pStyle w:val="ListParagraph"/>
+        <w:numPr>
+          <w:ilvl w:val="0"/>
+          <w:numId w:val="15"/>
+        </w:numPr>
+      </w:pPr>
+    </w:p>
+    <w:p/>
+    <w:p>
+      <w:pPr>
+        <w:pStyle w:val="Heading2"/>
+      </w:pPr>
+      <w:r>
+        <w:br w:type="page"/>
+      </w:r>
+    </w:p>
+    <w:p>
+      <w:pPr>
+        <w:pStyle w:val="Heading1"/>
+      </w:pPr>
       <w:r>
         <w:lastRenderedPageBreak/>
         <w:t>For future what i need</w:t>
@@ -140,21 +408,10 @@
         </w:numPr>
       </w:pPr>
       <w:r>
-        <w:t>In brief I need to make notification from planner to team leaders about new offers/</w:t>
-      </w:r>
-      <w:proofErr w:type="gramStart"/>
-      <w:r>
-        <w:t>orders[</w:t>
-      </w:r>
-      <w:proofErr w:type="gramEnd"/>
-      <w:r>
-        <w:t>as below flow chart]</w:t>
+        <w:t>In brief I need to make notification from planner to team leaders about new offers/orders[as below flow chart]</w:t>
       </w:r>
     </w:p>
-    <w:p>
-      <w:bookmarkStart w:id="0" w:name="_GoBack"/>
-      <w:bookmarkEnd w:id="0"/>
-    </w:p>
+    <w:p/>
     <w:sectPr>
       <w:pgSz w:w="16834" w:h="23818" w:code="8"/>
       <w:pgMar w:top="1440" w:right="1800" w:bottom="1440" w:left="1800" w:header="720" w:footer="720" w:gutter="0"/>
@@ -166,7 +423,7 @@
 </file>
 
 <file path=word/numbering.xml><?xml version="1.0" encoding="utf-8"?>
-<w:numbering xmlns:wpc="http://schemas.microsoft.com/office/word/2010/wordprocessingCanvas" xmlns:cx="http://schemas.microsoft.com/office/drawing/2014/chartex" xmlns:cx1="http://schemas.microsoft.com/office/drawing/2015/9/8/chartex" xmlns:cx2="http://schemas.microsoft.com/office/drawing/2015/10/21/chartex" xmlns:cx3="http://schemas.microsoft.com/office/drawing/2016/5/9/chartex" xmlns:cx4="http://schemas.microsoft.com/office/drawing/2016/5/10/chartex" xmlns:cx5="http://schemas.microsoft.com/office/drawing/2016/5/11/chartex" xmlns:cx6="http://schemas.microsoft.com/office/drawing/2016/5/12/chartex" xmlns:cx7="http://schemas.microsoft.com/office/drawing/2016/5/13/chartex" xmlns:cx8="http://schemas.microsoft.com/office/drawing/2016/5/14/chartex" xmlns:mc="http://schemas.openxmlformats.org/markup-compatibility/2006" xmlns:aink="http://schemas.microsoft.com/office/drawing/2016/ink" xmlns:am3d="http://schemas.microsoft.com/office/drawing/2017/model3d" xmlns:o="urn:schemas-microsoft-com:office:office" xmlns:r="http://schemas.openxmlformats.org/officeDocument/2006/relationships" xmlns:m="http://schemas.openxmlformats.org/officeDocument/2006/math" xmlns:v="urn:schemas-microsoft-com:vml" xmlns:wp14="http://schemas.microsoft.com/office/word/2010/wordprocessingDrawing" xmlns:wp="http://schemas.openxmlformats.org/drawingml/2006/wordprocessingDrawing" xmlns:w10="urn:schemas-microsoft-com:office:word" xmlns:w="http://schemas.openxmlformats.org/wordprocessingml/2006/main" xmlns:w14="http://schemas.microsoft.com/office/word/2010/wordml" xmlns:w15="http://schemas.microsoft.com/office/word/2012/wordml" xmlns:w16cid="http://schemas.microsoft.com/office/word/2016/wordml/cid" xmlns:w16se="http://schemas.microsoft.com/office/word/2015/wordml/symex" xmlns:wpg="http://schemas.microsoft.com/office/word/2010/wordprocessingGroup" xmlns:wpi="http://schemas.microsoft.com/office/word/2010/wordprocessingInk" xmlns:wne="http://schemas.microsoft.com/office/word/2006/wordml" xmlns:wps="http://schemas.microsoft.com/office/word/2010/wordprocessingShape" mc:Ignorable="w14 w15 w16se w16cid wp14">
+<w:numbering xmlns:wpc="http://schemas.microsoft.com/office/word/2010/wordprocessingCanvas" xmlns:cx="http://schemas.microsoft.com/office/drawing/2014/chartex" xmlns:cx1="http://schemas.microsoft.com/office/drawing/2015/9/8/chartex" xmlns:mc="http://schemas.openxmlformats.org/markup-compatibility/2006" xmlns:o="urn:schemas-microsoft-com:office:office" xmlns:r="http://schemas.openxmlformats.org/officeDocument/2006/relationships" xmlns:m="http://schemas.openxmlformats.org/officeDocument/2006/math" xmlns:v="urn:schemas-microsoft-com:vml" xmlns:wp14="http://schemas.microsoft.com/office/word/2010/wordprocessingDrawing" xmlns:wp="http://schemas.openxmlformats.org/drawingml/2006/wordprocessingDrawing" xmlns:w10="urn:schemas-microsoft-com:office:word" xmlns:w="http://schemas.openxmlformats.org/wordprocessingml/2006/main" xmlns:w14="http://schemas.microsoft.com/office/word/2010/wordml" xmlns:w15="http://schemas.microsoft.com/office/word/2012/wordml" xmlns:w16se="http://schemas.microsoft.com/office/word/2015/wordml/symex" xmlns:wpg="http://schemas.microsoft.com/office/word/2010/wordprocessingGroup" xmlns:wpi="http://schemas.microsoft.com/office/word/2010/wordprocessingInk" xmlns:wne="http://schemas.microsoft.com/office/word/2006/wordml" xmlns:wps="http://schemas.microsoft.com/office/word/2010/wordprocessingShape" mc:Ignorable="w14 w15 w16se wp14">
   <w:abstractNum w:abstractNumId="0" w15:restartNumberingAfterBreak="0">
     <w:nsid w:val="105C44CD"/>
     <w:multiLevelType w:val="hybridMultilevel"/>
@@ -566,6 +823,119 @@
     </w:lvl>
   </w:abstractNum>
   <w:abstractNum w:abstractNumId="4" w15:restartNumberingAfterBreak="0">
+    <w:nsid w:val="4AB71E42"/>
+    <w:multiLevelType w:val="hybridMultilevel"/>
+    <w:tmpl w:val="EE503434"/>
+    <w:lvl w:ilvl="0" w:tplc="04090001">
+      <w:start w:val="1"/>
+      <w:numFmt w:val="bullet"/>
+      <w:lvlText w:val=""/>
+      <w:lvlJc w:val="left"/>
+      <w:pPr>
+        <w:ind w:left="720" w:hanging="360"/>
+      </w:pPr>
+      <w:rPr>
+        <w:rFonts w:ascii="Symbol" w:hAnsi="Symbol" w:hint="default"/>
+      </w:rPr>
+    </w:lvl>
+    <w:lvl w:ilvl="1" w:tplc="04090003" w:tentative="1">
+      <w:start w:val="1"/>
+      <w:numFmt w:val="bullet"/>
+      <w:lvlText w:val="o"/>
+      <w:lvlJc w:val="left"/>
+      <w:pPr>
+        <w:ind w:left="1440" w:hanging="360"/>
+      </w:pPr>
+      <w:rPr>
+        <w:rFonts w:ascii="Courier New" w:hAnsi="Courier New" w:cs="Courier New" w:hint="default"/>
+      </w:rPr>
+    </w:lvl>
+    <w:lvl w:ilvl="2" w:tplc="04090005" w:tentative="1">
+      <w:start w:val="1"/>
+      <w:numFmt w:val="bullet"/>
+      <w:lvlText w:val=""/>
+      <w:lvlJc w:val="left"/>
+      <w:pPr>
+        <w:ind w:left="2160" w:hanging="360"/>
+      </w:pPr>
+      <w:rPr>
+        <w:rFonts w:ascii="Wingdings" w:hAnsi="Wingdings" w:hint="default"/>
+      </w:rPr>
+    </w:lvl>
+    <w:lvl w:ilvl="3" w:tplc="04090001" w:tentative="1">
+      <w:start w:val="1"/>
+      <w:numFmt w:val="bullet"/>
+      <w:lvlText w:val=""/>
+      <w:lvlJc w:val="left"/>
+      <w:pPr>
+        <w:ind w:left="2880" w:hanging="360"/>
+      </w:pPr>
+      <w:rPr>
+        <w:rFonts w:ascii="Symbol" w:hAnsi="Symbol" w:hint="default"/>
+      </w:rPr>
+    </w:lvl>
+    <w:lvl w:ilvl="4" w:tplc="04090003" w:tentative="1">
+      <w:start w:val="1"/>
+      <w:numFmt w:val="bullet"/>
+      <w:lvlText w:val="o"/>
+      <w:lvlJc w:val="left"/>
+      <w:pPr>
+        <w:ind w:left="3600" w:hanging="360"/>
+      </w:pPr>
+      <w:rPr>
+        <w:rFonts w:ascii="Courier New" w:hAnsi="Courier New" w:cs="Courier New" w:hint="default"/>
+      </w:rPr>
+    </w:lvl>
+    <w:lvl w:ilvl="5" w:tplc="04090005" w:tentative="1">
+      <w:start w:val="1"/>
+      <w:numFmt w:val="bullet"/>
+      <w:lvlText w:val=""/>
+      <w:lvlJc w:val="left"/>
+      <w:pPr>
+        <w:ind w:left="4320" w:hanging="360"/>
+      </w:pPr>
+      <w:rPr>
+        <w:rFonts w:ascii="Wingdings" w:hAnsi="Wingdings" w:hint="default"/>
+      </w:rPr>
+    </w:lvl>
+    <w:lvl w:ilvl="6" w:tplc="04090001" w:tentative="1">
+      <w:start w:val="1"/>
+      <w:numFmt w:val="bullet"/>
+      <w:lvlText w:val=""/>
+      <w:lvlJc w:val="left"/>
+      <w:pPr>
+        <w:ind w:left="5040" w:hanging="360"/>
+      </w:pPr>
+      <w:rPr>
+        <w:rFonts w:ascii="Symbol" w:hAnsi="Symbol" w:hint="default"/>
+      </w:rPr>
+    </w:lvl>
+    <w:lvl w:ilvl="7" w:tplc="04090003" w:tentative="1">
+      <w:start w:val="1"/>
+      <w:numFmt w:val="bullet"/>
+      <w:lvlText w:val="o"/>
+      <w:lvlJc w:val="left"/>
+      <w:pPr>
+        <w:ind w:left="5760" w:hanging="360"/>
+      </w:pPr>
+      <w:rPr>
+        <w:rFonts w:ascii="Courier New" w:hAnsi="Courier New" w:cs="Courier New" w:hint="default"/>
+      </w:rPr>
+    </w:lvl>
+    <w:lvl w:ilvl="8" w:tplc="04090005" w:tentative="1">
+      <w:start w:val="1"/>
+      <w:numFmt w:val="bullet"/>
+      <w:lvlText w:val=""/>
+      <w:lvlJc w:val="left"/>
+      <w:pPr>
+        <w:ind w:left="6480" w:hanging="360"/>
+      </w:pPr>
+      <w:rPr>
+        <w:rFonts w:ascii="Wingdings" w:hAnsi="Wingdings" w:hint="default"/>
+      </w:rPr>
+    </w:lvl>
+  </w:abstractNum>
+  <w:abstractNum w:abstractNumId="5" w15:restartNumberingAfterBreak="0">
     <w:nsid w:val="7DAC0AC9"/>
     <w:multiLevelType w:val="hybridMultilevel"/>
     <w:tmpl w:val="DCAC4824"/>
@@ -718,13 +1088,16 @@
     <w:abstractNumId w:val="3"/>
   </w:num>
   <w:num w:numId="14">
+    <w:abstractNumId w:val="5"/>
+  </w:num>
+  <w:num w:numId="15">
     <w:abstractNumId w:val="4"/>
   </w:num>
 </w:numbering>
 </file>
 
 <file path=word/styles.xml><?xml version="1.0" encoding="utf-8"?>
-<w:styles xmlns:mc="http://schemas.openxmlformats.org/markup-compatibility/2006" xmlns:r="http://schemas.openxmlformats.org/officeDocument/2006/relationships" xmlns:w="http://schemas.openxmlformats.org/wordprocessingml/2006/main" xmlns:w14="http://schemas.microsoft.com/office/word/2010/wordml" xmlns:w15="http://schemas.microsoft.com/office/word/2012/wordml" xmlns:w16cid="http://schemas.microsoft.com/office/word/2016/wordml/cid" xmlns:w16se="http://schemas.microsoft.com/office/word/2015/wordml/symex" mc:Ignorable="w14 w15 w16se w16cid">
+<w:styles xmlns:mc="http://schemas.openxmlformats.org/markup-compatibility/2006" xmlns:r="http://schemas.openxmlformats.org/officeDocument/2006/relationships" xmlns:w="http://schemas.openxmlformats.org/wordprocessingml/2006/main" xmlns:w14="http://schemas.microsoft.com/office/word/2010/wordml" xmlns:w15="http://schemas.microsoft.com/office/word/2012/wordml" xmlns:w16se="http://schemas.microsoft.com/office/word/2015/wordml/symex" mc:Ignorable="w14 w15 w16se">
   <w:docDefaults>
     <w:rPrDefault>
       <w:rPr>
@@ -741,7 +1114,7 @@
       </w:pPr>
     </w:pPrDefault>
   </w:docDefaults>
-  <w:latentStyles w:defLockedState="0" w:defUIPriority="99" w:defSemiHidden="0" w:defUnhideWhenUsed="0" w:defQFormat="0" w:count="375">
+  <w:latentStyles w:defLockedState="0" w:defUIPriority="99" w:defSemiHidden="0" w:defUnhideWhenUsed="0" w:defQFormat="0" w:count="371">
     <w:lsdException w:name="Normal" w:uiPriority="0" w:qFormat="1"/>
     <w:lsdException w:name="heading 1" w:uiPriority="9" w:qFormat="1"/>
     <w:lsdException w:name="heading 2" w:semiHidden="1" w:uiPriority="9" w:unhideWhenUsed="1" w:qFormat="1"/>
@@ -1113,10 +1486,6 @@
     <w:lsdException w:name="List Table 5 Dark Accent 6" w:uiPriority="50"/>
     <w:lsdException w:name="List Table 6 Colorful Accent 6" w:uiPriority="51"/>
     <w:lsdException w:name="List Table 7 Colorful Accent 6" w:uiPriority="52"/>
-    <w:lsdException w:name="Mention" w:semiHidden="1" w:unhideWhenUsed="1"/>
-    <w:lsdException w:name="Smart Hyperlink" w:semiHidden="1" w:unhideWhenUsed="1"/>
-    <w:lsdException w:name="Hashtag" w:semiHidden="1" w:unhideWhenUsed="1"/>
-    <w:lsdException w:name="Unresolved Mention" w:semiHidden="1" w:unhideWhenUsed="1"/>
   </w:latentStyles>
   <w:style w:type="paragraph" w:default="1" w:styleId="Normal">
     <w:name w:val="Normal"/>
@@ -1176,7 +1545,6 @@
     <w:next w:val="Normal"/>
     <w:link w:val="Heading3Char"/>
     <w:uiPriority w:val="9"/>
-    <w:semiHidden/>
     <w:unhideWhenUsed/>
     <w:qFormat/>
     <w:rsid w:val="00915034"/>
@@ -1388,7 +1756,6 @@
     <w:basedOn w:val="DefaultParagraphFont"/>
     <w:link w:val="Heading3"/>
     <w:uiPriority w:val="9"/>
-    <w:semiHidden/>
     <w:rsid w:val="00915034"/>
     <w:rPr>
       <w:rFonts w:asciiTheme="majorHAnsi" w:eastAsiaTheme="majorEastAsia" w:hAnsiTheme="majorHAnsi" w:cstheme="majorBidi"/>
@@ -1749,6 +2116,29 @@
       <w:ind w:left="720"/>
       <w:contextualSpacing/>
     </w:pPr>
+  </w:style>
+  <w:style w:type="character" w:styleId="Hyperlink">
+    <w:name w:val="Hyperlink"/>
+    <w:basedOn w:val="DefaultParagraphFont"/>
+    <w:uiPriority w:val="99"/>
+    <w:unhideWhenUsed/>
+    <w:rsid w:val="00424E56"/>
+    <w:rPr>
+      <w:color w:val="99CA3C" w:themeColor="hyperlink"/>
+      <w:u w:val="single"/>
+    </w:rPr>
+  </w:style>
+  <w:style w:type="character" w:styleId="FollowedHyperlink">
+    <w:name w:val="FollowedHyperlink"/>
+    <w:basedOn w:val="DefaultParagraphFont"/>
+    <w:uiPriority w:val="99"/>
+    <w:semiHidden/>
+    <w:unhideWhenUsed/>
+    <w:rsid w:val="00424E56"/>
+    <w:rPr>
+      <w:color w:val="B9D181" w:themeColor="followedHyperlink"/>
+      <w:u w:val="single"/>
+    </w:rPr>
   </w:style>
 </w:styles>
 </file>
@@ -2035,7 +2425,7 @@
 </file>
 
 <file path=customXml/itemProps1.xml><?xml version="1.0" encoding="utf-8"?>
-<ds:datastoreItem xmlns:ds="http://schemas.openxmlformats.org/officeDocument/2006/customXml" ds:itemID="{25EE0A9E-721C-4CA6-90A8-64F46E8B02F3}">
+<ds:datastoreItem xmlns:ds="http://schemas.openxmlformats.org/officeDocument/2006/customXml" ds:itemID="{095E783A-1D29-4FED-A826-5A8D15493CB2}">
   <ds:schemaRefs>
     <ds:schemaRef ds:uri="http://schemas.openxmlformats.org/officeDocument/2006/bibliography"/>
   </ds:schemaRefs>

--- a/Improvement required.docx
+++ b/Improvement required.docx
@@ -289,9 +289,7 @@
         <w:pStyle w:val="Heading1"/>
       </w:pPr>
       <w:bookmarkStart w:id="0" w:name="_add_feature_to"/>
-      <w:bookmarkStart w:id="1" w:name="_GoBack"/>
       <w:bookmarkEnd w:id="0"/>
-      <w:bookmarkEnd w:id="1"/>
       <w:r>
         <w:lastRenderedPageBreak/>
         <w:t>add feature to read from excel</w:t>
@@ -353,23 +351,23 @@
         </w:numPr>
       </w:pPr>
       <w:r>
-        <w:t xml:space="preserve">After successfully adding it shall be opened in detailed mode </w:t>
+        <w:t xml:space="preserve">After successfully adding it </w:t>
       </w:r>
       <w:proofErr w:type="gramStart"/>
       <w:r>
-        <w:t>also</w:t>
+        <w:t>shall be opened</w:t>
       </w:r>
       <w:proofErr w:type="gramEnd"/>
       <w:r>
-        <w:t xml:space="preserve"> I shall secure overview mode to show it all in </w:t>
+        <w:t xml:space="preserve"> in detailed mode </w:t>
       </w:r>
-      <w:proofErr w:type="spellStart"/>
+      <w:bookmarkStart w:id="1" w:name="_GoBack"/>
+      <w:bookmarkEnd w:id="1"/>
       <w:r>
-        <w:t>datagridview</w:t>
+        <w:t>also,</w:t>
       </w:r>
-      <w:proofErr w:type="spellEnd"/>
       <w:r>
-        <w:t>.</w:t>
+        <w:t xml:space="preserve"> I shall secure overview mode to show it all in datagridview.</w:t>
       </w:r>
     </w:p>
     <w:p>
@@ -2425,7 +2423,7 @@
 </file>
 
 <file path=customXml/itemProps1.xml><?xml version="1.0" encoding="utf-8"?>
-<ds:datastoreItem xmlns:ds="http://schemas.openxmlformats.org/officeDocument/2006/customXml" ds:itemID="{095E783A-1D29-4FED-A826-5A8D15493CB2}">
+<ds:datastoreItem xmlns:ds="http://schemas.openxmlformats.org/officeDocument/2006/customXml" ds:itemID="{E7416332-344E-460D-919B-B36A7E29F0C0}">
   <ds:schemaRefs>
     <ds:schemaRef ds:uri="http://schemas.openxmlformats.org/officeDocument/2006/bibliography"/>
   </ds:schemaRefs>
